--- a/docs/supporting-materials/CCDR-poverty-code-explanation.docx
+++ b/docs/supporting-materials/CCDR-poverty-code-explanation.docx
@@ -50,6 +50,12 @@
       <w:pPr>
         <w:pStyle w:val="Author"/>
       </w:pPr>
+      <w:r>
+        <w:t xml:space="preserve">Stata</w:t>
+      </w:r>
+      <w:r>
+        <w:t xml:space="preserve"> </w:t>
+      </w:r>
       <w:r>
         <w:t xml:space="preserve">Code</w:t>
       </w:r>

--- a/docs/supporting-materials/CCDR-poverty-code-explanation.docx
+++ b/docs/supporting-materials/CCDR-poverty-code-explanation.docx
@@ -57,13 +57,7 @@
         <w:t xml:space="preserve"> </w:t>
       </w:r>
       <w:r>
-        <w:t xml:space="preserve">Code</w:t>
-      </w:r>
-      <w:r>
-        <w:t xml:space="preserve"> </w:t>
-      </w:r>
-      <w:r>
-        <w:t xml:space="preserve">by</w:t>
+        <w:t xml:space="preserve">Code:</w:t>
       </w:r>
       <w:r>
         <w:t xml:space="preserve"> </w:t>
@@ -81,13 +75,7 @@
         <w:t xml:space="preserve"> </w:t>
       </w:r>
       <w:r>
-        <w:t xml:space="preserve">Monroy</w:t>
-      </w:r>
-      <w:r>
-        <w:t xml:space="preserve"> </w:t>
-      </w:r>
-      <w:r>
-        <w:t xml:space="preserve">and</w:t>
+        <w:t xml:space="preserve">Monroy,</w:t>
       </w:r>
       <w:r>
         <w:t xml:space="preserve"> </w:t>
@@ -99,13 +87,13 @@
         <w:t xml:space="preserve"> </w:t>
       </w:r>
       <w:r>
-        <w:t xml:space="preserve">Muñoz,</w:t>
-      </w:r>
-      <w:r>
-        <w:t xml:space="preserve"> </w:t>
-      </w:r>
-      <w:r>
-        <w:t xml:space="preserve">interpreted</w:t>
+        <w:t xml:space="preserve">Muñoz.</w:t>
+      </w:r>
+      <w:r>
+        <w:br/>
+      </w:r>
+      <w:r>
+        <w:t xml:space="preserve">Interpreted</w:t>
       </w:r>
       <w:r>
         <w:t xml:space="preserve"> </w:t>

--- a/docs/supporting-materials/CCDR-poverty-code-explanation.docx
+++ b/docs/supporting-materials/CCDR-poverty-code-explanation.docx
@@ -28041,25 +28041,6 @@
       <w:jc w:val="center"/>
     </w:pPr>
   </w:style>
-  <w:style w:customStyle="1" w:styleId="AbstractTitle" w:type="paragraph">
-    <w:name w:val="Abstract Title"/>
-    <w:basedOn w:val="Normal"/>
-    <w:next w:val="Abstract"/>
-    <w:qFormat/>
-    <w:pPr>
-      <w:keepNext/>
-      <w:keepLines/>
-      <w:jc w:val="center"/>
-      <w:spacing w:after="0" w:before="300"/>
-    </w:pPr>
-    <w:rPr>
-      <w:sz w:val="20"/>
-      <w:szCs w:val="20"/>
-      <w:b/>
-      <w:color w:val="345A8A"/>
-      &gt;
-    </w:rPr>
-  </w:style>
   <w:style w:customStyle="1" w:styleId="Abstract" w:type="paragraph">
     <w:name w:val="Abstract"/>
     <w:basedOn w:val="Normal"/>
@@ -28068,7 +28049,7 @@
     <w:pPr>
       <w:keepNext/>
       <w:keepLines/>
-      <w:spacing w:after="300" w:before="100"/>
+      <w:spacing w:after="300" w:before="300"/>
     </w:pPr>
     <w:rPr>
       <w:sz w:val="20"/>
@@ -28290,18 +28271,6 @@
     <w:uiPriority w:val="9"/>
     <w:unhideWhenUsed/>
     <w:qFormat/>
-  </w:style>
-  <w:style w:styleId="FootnoteBlockText" w:type="paragraph">
-    <w:name w:val="Footnote Block Text"/>
-    <w:basedOn w:val="Footnote Text"/>
-    <w:next w:val="Footnote Text"/>
-    <w:uiPriority w:val="9"/>
-    <w:unhideWhenUsed/>
-    <w:qFormat/>
-    <w:pPr>
-      <w:spacing w:after="100" w:before="100"/>
-      <w:ind w:firstLine="0" w:left="480" w:right="480"/>
-    </w:pPr>
   </w:style>
   <w:style w:default="1" w:styleId="DefaultParagraphFont" w:type="character">
     <w:name w:val="Default Paragraph Font"/>

--- a/docs/supporting-materials/CCDR-poverty-code-explanation.docx
+++ b/docs/supporting-materials/CCDR-poverty-code-explanation.docx
@@ -28041,6 +28041,25 @@
       <w:jc w:val="center"/>
     </w:pPr>
   </w:style>
+  <w:style w:customStyle="1" w:styleId="AbstractTitle" w:type="paragraph">
+    <w:name w:val="Abstract Title"/>
+    <w:basedOn w:val="Normal"/>
+    <w:next w:val="Abstract"/>
+    <w:qFormat/>
+    <w:pPr>
+      <w:keepNext/>
+      <w:keepLines/>
+      <w:jc w:val="center"/>
+      <w:spacing w:after="0" w:before="300"/>
+    </w:pPr>
+    <w:rPr>
+      <w:sz w:val="20"/>
+      <w:szCs w:val="20"/>
+      <w:b/>
+      <w:color w:val="345A8A"/>
+      &gt;
+    </w:rPr>
+  </w:style>
   <w:style w:customStyle="1" w:styleId="Abstract" w:type="paragraph">
     <w:name w:val="Abstract"/>
     <w:basedOn w:val="Normal"/>
@@ -28049,7 +28068,7 @@
     <w:pPr>
       <w:keepNext/>
       <w:keepLines/>
-      <w:spacing w:after="300" w:before="300"/>
+      <w:spacing w:after="300" w:before="100"/>
     </w:pPr>
     <w:rPr>
       <w:sz w:val="20"/>
@@ -28271,6 +28290,18 @@
     <w:uiPriority w:val="9"/>
     <w:unhideWhenUsed/>
     <w:qFormat/>
+  </w:style>
+  <w:style w:styleId="FootnoteBlockText" w:type="paragraph">
+    <w:name w:val="Footnote Block Text"/>
+    <w:basedOn w:val="Footnote Text"/>
+    <w:next w:val="Footnote Text"/>
+    <w:uiPriority w:val="9"/>
+    <w:unhideWhenUsed/>
+    <w:qFormat/>
+    <w:pPr>
+      <w:spacing w:after="100" w:before="100"/>
+      <w:ind w:firstLine="0" w:left="480" w:right="480"/>
+    </w:pPr>
   </w:style>
   <w:style w:default="1" w:styleId="DefaultParagraphFont" w:type="character">
     <w:name w:val="Default Paragraph Font"/>
